--- a/products/paper-readAloud/docs/submit_2022-12-15/EmotionalContextAndPredictability.docx
+++ b/products/paper-readAloud/docs/submit_2022-12-15/EmotionalContextAndPredictability.docx
@@ -2058,7 +2058,37 @@
         <w:rPr>
           <w:color w:val="000000" w:themeColor="text1"/>
         </w:rPr>
-        <w:t>The initial sample size was based on power analyses performed in G*Power 3.1.9.6 (CITE-Faul et al., 2009)</w:t>
+        <w:t xml:space="preserve">The initial sample size was based on power analyses performed in G*Power 3.1.9.6 </w:t>
+      </w:r>
+      <w:r>
+        <w:rPr>
+          <w:color w:val="000000" w:themeColor="text1"/>
+        </w:rPr>
+        <w:fldChar w:fldCharType="begin"/>
+      </w:r>
+      <w:r>
+        <w:rPr>
+          <w:color w:val="000000" w:themeColor="text1"/>
+        </w:rPr>
+        <w:instrText xml:space="preserve"> ADDIN ZOTERO_ITEM CSL_CITATION {"citationID":"a1kenmjihoi","properties":{"formattedCitation":"(Faul et al., 2009)","plainCitation":"(Faul et al., 2009)","noteIndex":0},"citationItems":[{"id":4225,"uris":["http://zotero.org/users/7928190/items/7BSJDAN9"],"itemData":{"id":4225,"type":"article-journal","container-title":"Behavior Research Methods","DOI":"10.3758/BRM.41.4.1149","ISSN":"1554-351X, 1554-3528","issue":"4","journalAbbreviation":"Behavior Research Methods","language":"en","page":"1149-1160","source":"DOI.org (Crossref)","title":"Statistical power analyses using G*Power 3.1: Tests for correlation and regression analyses","title-short":"Statistical power analyses using G*Power 3.1","volume":"41","author":[{"family":"Faul","given":"Franz"},{"family":"Erdfelder","given":"Edgar"},{"family":"Buchner","given":"Axel"},{"family":"Lang","given":"Albert-Georg"}],"issued":{"date-parts":[["2009",11]]}}}],"schema":"https://github.com/citation-style-language/schema/raw/master/csl-citation.json"} </w:instrText>
+      </w:r>
+      <w:r>
+        <w:rPr>
+          <w:color w:val="000000" w:themeColor="text1"/>
+        </w:rPr>
+        <w:fldChar w:fldCharType="separate"/>
+      </w:r>
+      <w:r>
+        <w:rPr>
+          <w:color w:val="000000"/>
+        </w:rPr>
+        <w:t>(Faul et al., 2009)</w:t>
+      </w:r>
+      <w:r>
+        <w:rPr>
+          <w:color w:val="000000" w:themeColor="text1"/>
+        </w:rPr>
+        <w:fldChar w:fldCharType="end"/>
       </w:r>
       <w:r>
         <w:rPr>
@@ -5317,7 +5347,6 @@
         <w:lastRenderedPageBreak/>
         <w:t>different from one another in average valence rating (</w:t>
       </w:r>
-      <w:proofErr w:type="gramStart"/>
       <w:r>
         <w:rPr>
           <w:i/>
@@ -5330,14 +5359,7 @@
         <w:rPr>
           <w:color w:val="000000" w:themeColor="text1"/>
         </w:rPr>
-        <w:t>(</w:t>
-      </w:r>
-      <w:proofErr w:type="gramEnd"/>
-      <w:r>
-        <w:rPr>
-          <w:color w:val="000000" w:themeColor="text1"/>
-        </w:rPr>
-        <w:t>1,36) = 2124.16, p &lt; .001) whereas there was no significant difference in valence rating as a function of passage position (</w:t>
+        <w:t>(1,36) = 2124.16, p &lt; .001) whereas there was no significant difference in valence rating as a function of passage position (</w:t>
       </w:r>
       <w:r>
         <w:rPr>
@@ -5351,7 +5373,37 @@
         <w:rPr>
           <w:color w:val="000000" w:themeColor="text1"/>
         </w:rPr>
-        <w:t>(1,36) = 2.75, p = .106) nor any interaction (</w:t>
+        <w:t>(1,36)</w:t>
+      </w:r>
+      <w:r>
+        <w:rPr>
+          <w:color w:val="000000" w:themeColor="text1"/>
+        </w:rPr>
+        <w:t xml:space="preserve"> </w:t>
+      </w:r>
+      <w:r>
+        <w:rPr>
+          <w:color w:val="000000" w:themeColor="text1"/>
+        </w:rPr>
+        <w:t> </w:t>
+      </w:r>
+      <w:r>
+        <w:rPr>
+          <w:color w:val="000000" w:themeColor="text1"/>
+        </w:rPr>
+        <w:t>=</w:t>
+      </w:r>
+      <w:r>
+        <w:rPr>
+          <w:color w:val="000000" w:themeColor="text1"/>
+        </w:rPr>
+        <w:t> </w:t>
+      </w:r>
+      <w:r>
+        <w:rPr>
+          <w:color w:val="000000" w:themeColor="text1"/>
+        </w:rPr>
+        <w:t>2.75, p = .106) nor any interaction (</w:t>
       </w:r>
       <w:r>
         <w:rPr>
@@ -5449,9 +5501,44 @@
         <w:rPr>
           <w:color w:val="000000" w:themeColor="text1"/>
         </w:rPr>
-        <w:t>Naturalistic reading stimuli can differ on various dimensions, such as syntactic complexity and average word length, which relate directly and indirectly to characteristics known to affect reading speed. Differences in these dimensions can be operationalized with standardized measures of reading ease (CITE-Flesch, 1948). The passage stimuli for the current study were constructed such they did not differ in reading ease as a function of passage position (</w:t>
-      </w:r>
-      <w:proofErr w:type="gramStart"/>
+        <w:t xml:space="preserve">Naturalistic reading stimuli can differ on various dimensions, such as syntactic complexity and average word length, which relate directly and indirectly to characteristics known to affect reading speed. Differences in these dimensions can be operationalized with standardized measures of reading ease </w:t>
+      </w:r>
+      <w:r>
+        <w:rPr>
+          <w:color w:val="000000" w:themeColor="text1"/>
+        </w:rPr>
+        <w:fldChar w:fldCharType="begin"/>
+      </w:r>
+      <w:r>
+        <w:rPr>
+          <w:color w:val="000000" w:themeColor="text1"/>
+        </w:rPr>
+        <w:instrText xml:space="preserve"> ADDIN ZOTERO_ITEM CSL_CITATION {"citationID":"a1a0i36k44q","properties":{"formattedCitation":"(Flesch, 1948)","plainCitation":"(Flesch, 1948)","noteIndex":0},"citationItems":[{"id":4269,"uris":["http://zotero.org/users/7928190/items/8Q5WFZXL"],"itemData":{"id":4269,"type":"article-journal","container-title":"Journal of Applied Psychology","DOI":"10.1037/h0057532","ISSN":"1939-1854, 0021-9010","issue":"3","journalAbbreviation":"Journal of Applied Psychology","language":"en","page":"221-233","source":"DOI.org (Crossref)","title":"A new readability yardstick.","volume":"32","author":[{"family":"Flesch","given":"Rudolph"}],"issued":{"date-parts":[["1948"]]}}}],"schema":"https://github.com/citation-style-language/schema/raw/master/csl-citation.json"} </w:instrText>
+      </w:r>
+      <w:r>
+        <w:rPr>
+          <w:color w:val="000000" w:themeColor="text1"/>
+        </w:rPr>
+        <w:fldChar w:fldCharType="separate"/>
+      </w:r>
+      <w:r>
+        <w:rPr>
+          <w:color w:val="000000"/>
+        </w:rPr>
+        <w:t>(Flesch, 1948)</w:t>
+      </w:r>
+      <w:r>
+        <w:rPr>
+          <w:color w:val="000000" w:themeColor="text1"/>
+        </w:rPr>
+        <w:fldChar w:fldCharType="end"/>
+      </w:r>
+      <w:r>
+        <w:rPr>
+          <w:color w:val="000000" w:themeColor="text1"/>
+        </w:rPr>
+        <w:t>. The passage stimuli for the current study were constructed such they did not differ in reading ease as a function of passage position (</w:t>
+      </w:r>
       <w:r>
         <w:rPr>
           <w:i/>
@@ -5464,14 +5551,7 @@
         <w:rPr>
           <w:color w:val="000000" w:themeColor="text1"/>
         </w:rPr>
-        <w:t>(</w:t>
-      </w:r>
-      <w:proofErr w:type="gramEnd"/>
-      <w:r>
-        <w:rPr>
-          <w:color w:val="000000" w:themeColor="text1"/>
-        </w:rPr>
-        <w:t>1,36) = 0.06, p = .806) nor valence (</w:t>
+        <w:t>(1,36) = 0.06, p = .806) nor valence (</w:t>
       </w:r>
       <w:r>
         <w:rPr>
@@ -6617,21 +6697,7 @@
         <w:rPr>
           <w:color w:val="000000" w:themeColor="text1"/>
         </w:rPr>
-        <w:t xml:space="preserve"> and 95% bootstrapped confidence intervals were computed via the </w:t>
-      </w:r>
-      <w:proofErr w:type="gramStart"/>
-      <w:r>
-        <w:rPr>
-          <w:color w:val="000000" w:themeColor="text1"/>
-        </w:rPr>
-        <w:t>confint(</w:t>
-      </w:r>
-      <w:proofErr w:type="gramEnd"/>
-      <w:r>
-        <w:rPr>
-          <w:color w:val="000000" w:themeColor="text1"/>
-        </w:rPr>
-        <w:t>) function in lme4</w:t>
+        <w:t xml:space="preserve"> and 95% bootstrapped confidence intervals were computed via the confint() function in lme4</w:t>
       </w:r>
       <w:r>
         <w:rPr>
@@ -7119,7 +7185,31 @@
         <w:rPr>
           <w:color w:val="000000" w:themeColor="text1"/>
         </w:rPr>
-        <w:t xml:space="preserve">p = 0.003) and valence (β = -0.52, SE = 0.25, </w:t>
+        <w:t>p</w:t>
+      </w:r>
+      <w:r>
+        <w:rPr>
+          <w:color w:val="000000" w:themeColor="text1"/>
+        </w:rPr>
+        <w:t> </w:t>
+      </w:r>
+      <w:r>
+        <w:rPr>
+          <w:color w:val="000000" w:themeColor="text1"/>
+        </w:rPr>
+        <w:t>=</w:t>
+      </w:r>
+      <w:r>
+        <w:rPr>
+          <w:color w:val="000000" w:themeColor="text1"/>
+        </w:rPr>
+        <w:t> </w:t>
+      </w:r>
+      <w:r>
+        <w:rPr>
+          <w:color w:val="000000" w:themeColor="text1"/>
+        </w:rPr>
+        <w:t xml:space="preserve">0.003) and valence (β = -0.52, SE = 0.25, </w:t>
       </w:r>
       <w:r>
         <w:rPr>
@@ -7234,7 +7324,31 @@
           <w:color w:val="000000" w:themeColor="text1"/>
         </w:rPr>
         <w:lastRenderedPageBreak/>
-        <w:t xml:space="preserve">average word frequency was associated with less accurate responses within postswitch passage halves (see Figure 3B). There was also a significant position × valence interaction (β = 0.60, SE = 0.25, </w:t>
+        <w:t>average word frequency was associated with less accurate responses within postswitch passage halves (see Figure 3B). There was also a significant position × valence interaction (β</w:t>
+      </w:r>
+      <w:r>
+        <w:rPr>
+          <w:color w:val="000000" w:themeColor="text1"/>
+        </w:rPr>
+        <w:t> </w:t>
+      </w:r>
+      <w:r>
+        <w:rPr>
+          <w:color w:val="000000" w:themeColor="text1"/>
+        </w:rPr>
+        <w:t>=</w:t>
+      </w:r>
+      <w:r>
+        <w:rPr>
+          <w:color w:val="000000" w:themeColor="text1"/>
+        </w:rPr>
+        <w:t> </w:t>
+      </w:r>
+      <w:r>
+        <w:rPr>
+          <w:color w:val="000000" w:themeColor="text1"/>
+        </w:rPr>
+        <w:t xml:space="preserve">0.60, SE = 0.25, </w:t>
       </w:r>
       <w:r>
         <w:rPr>
@@ -7995,21 +8109,7 @@
         <w:rPr>
           <w:color w:val="000000" w:themeColor="text1"/>
         </w:rPr>
-        <w:t xml:space="preserve">, we expected a pronounced positive relation between average word frequency and reading speed in the first half of each passage, when discourse context is relatively low and word frequency effects are more likely to drive reading performance. Following the midpassage shift in emotional valence, however, any reduction in the positive association between word frequency and reading speed would depend on the degree to which the higher-level discourse context </w:t>
-      </w:r>
-      <w:proofErr w:type="gramStart"/>
-      <w:r>
-        <w:rPr>
-          <w:color w:val="000000" w:themeColor="text1"/>
-        </w:rPr>
-        <w:t>were</w:t>
-      </w:r>
-      <w:proofErr w:type="gramEnd"/>
-      <w:r>
-        <w:rPr>
-          <w:color w:val="000000" w:themeColor="text1"/>
-        </w:rPr>
-        <w:t xml:space="preserve"> disrupted by this reversal in valence. That is, if the valence switch did, indeed, disrupt the accrual of higher</w:t>
+        <w:t>, we expected a pronounced positive relation between average word frequency and reading speed in the first half of each passage, when discourse context is relatively low and word frequency effects are more likely to drive reading performance. Following the midpassage shift in emotional valence, however, any reduction in the positive association between word frequency and reading speed would depend on the degree to which the higher-level discourse context were disrupted by this reversal in valence. That is, if the valence switch did, indeed, disrupt the accrual of higher</w:t>
       </w:r>
       <w:r>
         <w:rPr>
@@ -9271,14 +9371,14 @@
         <w:ind w:left="720"/>
       </w:pPr>
       <w:r>
-        <w:t xml:space="preserve">Federmeier, K. D. (2007). Thinking ahead: The role and roots of prediction in language comprehension. </w:t>
-      </w:r>
-      <w:r>
-        <w:rPr>
-          <w:i/>
-          <w:iCs/>
-        </w:rPr>
-        <w:t>Psychophysiology</w:t>
+        <w:t xml:space="preserve">Faul, F., Erdfelder, E., Buchner, A., &amp; Lang, A.-G. (2009). Statistical power analyses using G*Power 3.1: Tests for correlation and regression analyses. </w:t>
+      </w:r>
+      <w:r>
+        <w:rPr>
+          <w:i/>
+          <w:iCs/>
+        </w:rPr>
+        <w:t>Behavior Research Methods</w:t>
       </w:r>
       <w:r>
         <w:t xml:space="preserve">, </w:t>
@@ -9288,10 +9388,10 @@
           <w:i/>
           <w:iCs/>
         </w:rPr>
-        <w:t>44</w:t>
-      </w:r>
-      <w:r>
-        <w:t>(4), 491–505. https://doi.org/10.1111/j.1469-8986.2007.00531.x</w:t>
+        <w:t>41</w:t>
+      </w:r>
+      <w:r>
+        <w:t>(4), 1149–1160. https://doi.org/10.3758/BRM.41.4.1149</w:t>
       </w:r>
     </w:p>
     <w:p>
@@ -9300,14 +9400,14 @@
         <w:ind w:left="720"/>
       </w:pPr>
       <w:r>
-        <w:t xml:space="preserve">Fischer-Baum, S., Dickson, D. S., &amp; Federmeier, K. D. (2014). Frequency and regularity effects in reading are task dependent: Evidence from ERPs. </w:t>
-      </w:r>
-      <w:r>
-        <w:rPr>
-          <w:i/>
-          <w:iCs/>
-        </w:rPr>
-        <w:t>Language, Cognition and Neuroscience</w:t>
+        <w:t xml:space="preserve">Federmeier, K. D. (2007). Thinking ahead: The role and roots of prediction in language comprehension. </w:t>
+      </w:r>
+      <w:r>
+        <w:rPr>
+          <w:i/>
+          <w:iCs/>
+        </w:rPr>
+        <w:t>Psychophysiology</w:t>
       </w:r>
       <w:r>
         <w:t xml:space="preserve">, </w:t>
@@ -9317,10 +9417,10 @@
           <w:i/>
           <w:iCs/>
         </w:rPr>
-        <w:t>29</w:t>
-      </w:r>
-      <w:r>
-        <w:t>(10), 1342–1355. https://doi.org/10.1080/23273798.2014.927067</w:t>
+        <w:t>44</w:t>
+      </w:r>
+      <w:r>
+        <w:t>(4), 491–505. https://doi.org/10.1111/j.1469-8986.2007.00531.x</w:t>
       </w:r>
     </w:p>
     <w:p>
@@ -9330,14 +9430,14 @@
       </w:pPr>
       <w:r>
         <w:lastRenderedPageBreak/>
-        <w:t xml:space="preserve">Haro, J., Guasch, M., Vallès, B., &amp; Ferré, P. (2017). Is pupillary response a reliable index of word recognition? Evidence from a delayed lexical decision task. </w:t>
-      </w:r>
-      <w:r>
-        <w:rPr>
-          <w:i/>
-          <w:iCs/>
-        </w:rPr>
-        <w:t>Behavior Research Methods</w:t>
+        <w:t xml:space="preserve">Fischer-Baum, S., Dickson, D. S., &amp; Federmeier, K. D. (2014). Frequency and regularity effects in reading are task dependent: Evidence from ERPs. </w:t>
+      </w:r>
+      <w:r>
+        <w:rPr>
+          <w:i/>
+          <w:iCs/>
+        </w:rPr>
+        <w:t>Language, Cognition and Neuroscience</w:t>
       </w:r>
       <w:r>
         <w:t xml:space="preserve">, </w:t>
@@ -9347,10 +9447,10 @@
           <w:i/>
           <w:iCs/>
         </w:rPr>
-        <w:t>49</w:t>
-      </w:r>
-      <w:r>
-        <w:t>(5), 1930–1938. https://doi.org/10.3758/s13428-016-0835-9</w:t>
+        <w:t>29</w:t>
+      </w:r>
+      <w:r>
+        <w:t>(10), 1342–1355. https://doi.org/10.1080/23273798.2014.927067</w:t>
       </w:r>
     </w:p>
     <w:p>
@@ -9359,14 +9459,14 @@
         <w:ind w:left="720"/>
       </w:pPr>
       <w:r>
-        <w:t xml:space="preserve">Harris, P. A., Taylor, R., Minor, B. L., Elliott, V., Fernandez, M., O’Neal, L., McLeod, L., Delacqua, G., Delacqua, F., Kirby, J., &amp; Duda, S. N. (2019). The REDCap consortium: Building an international community of software platform partners. </w:t>
-      </w:r>
-      <w:r>
-        <w:rPr>
-          <w:i/>
-          <w:iCs/>
-        </w:rPr>
-        <w:t>Journal of Biomedical Informatics</w:t>
+        <w:t xml:space="preserve">Flesch, R. (1948). A new readability yardstick. </w:t>
+      </w:r>
+      <w:r>
+        <w:rPr>
+          <w:i/>
+          <w:iCs/>
+        </w:rPr>
+        <w:t>Journal of Applied Psychology</w:t>
       </w:r>
       <w:r>
         <w:t xml:space="preserve">, </w:t>
@@ -9376,10 +9476,10 @@
           <w:i/>
           <w:iCs/>
         </w:rPr>
-        <w:t>95</w:t>
-      </w:r>
-      <w:r>
-        <w:t>, 103208. https://doi.org/10.1016/j.jbi.2019.103208</w:t>
+        <w:t>32</w:t>
+      </w:r>
+      <w:r>
+        <w:t>(3), 221–233. https://doi.org/10.1037/h0057532</w:t>
       </w:r>
     </w:p>
     <w:p>
@@ -9388,14 +9488,14 @@
         <w:ind w:left="720"/>
       </w:pPr>
       <w:r>
-        <w:t xml:space="preserve">Herbert, C., Ethofer, T., Anders, S., Junghofer, M., Wildgruber, D., Grodd, W., &amp; Kissler, J. (2009). Amygdala activation during reading of emotional adjectives—An advantage for pleasant content. </w:t>
-      </w:r>
-      <w:r>
-        <w:rPr>
-          <w:i/>
-          <w:iCs/>
-        </w:rPr>
-        <w:t>Social Cognitive and Affective Neuroscience</w:t>
+        <w:t xml:space="preserve">Haro, J., Guasch, M., Vallès, B., &amp; Ferré, P. (2017). Is pupillary response a reliable index of word recognition? Evidence from a delayed lexical decision task. </w:t>
+      </w:r>
+      <w:r>
+        <w:rPr>
+          <w:i/>
+          <w:iCs/>
+        </w:rPr>
+        <w:t>Behavior Research Methods</w:t>
       </w:r>
       <w:r>
         <w:t xml:space="preserve">, </w:t>
@@ -9405,10 +9505,10 @@
           <w:i/>
           <w:iCs/>
         </w:rPr>
-        <w:t>4</w:t>
-      </w:r>
-      <w:r>
-        <w:t>(1), 35–49. https://doi.org/10.1093/scan/nsn027</w:t>
+        <w:t>49</w:t>
+      </w:r>
+      <w:r>
+        <w:t>(5), 1930–1938. https://doi.org/10.3758/s13428-016-0835-9</w:t>
       </w:r>
     </w:p>
     <w:p>
@@ -9417,14 +9517,14 @@
         <w:ind w:left="720"/>
       </w:pPr>
       <w:r>
-        <w:t xml:space="preserve">Herbert, C., Junghofer, M., &amp; Kissler, J. (2008). Event related potentials to emotional adjectives during reading. </w:t>
-      </w:r>
-      <w:r>
-        <w:rPr>
-          <w:i/>
-          <w:iCs/>
-        </w:rPr>
-        <w:t>Psychophysiology</w:t>
+        <w:t xml:space="preserve">Harris, P. A., Taylor, R., Minor, B. L., Elliott, V., Fernandez, M., O’Neal, L., McLeod, L., Delacqua, G., Delacqua, F., Kirby, J., &amp; Duda, S. N. (2019). The REDCap consortium: Building an international community of software platform partners. </w:t>
+      </w:r>
+      <w:r>
+        <w:rPr>
+          <w:i/>
+          <w:iCs/>
+        </w:rPr>
+        <w:t>Journal of Biomedical Informatics</w:t>
       </w:r>
       <w:r>
         <w:t xml:space="preserve">, </w:t>
@@ -9434,10 +9534,10 @@
           <w:i/>
           <w:iCs/>
         </w:rPr>
-        <w:t>45</w:t>
-      </w:r>
-      <w:r>
-        <w:t>(3), 487–498. https://doi.org/10.1111/j.1469-8986.2007.00638.x</w:t>
+        <w:t>95</w:t>
+      </w:r>
+      <w:r>
+        <w:t>, 103208. https://doi.org/10.1016/j.jbi.2019.103208</w:t>
       </w:r>
     </w:p>
     <w:p>
@@ -9446,14 +9546,14 @@
         <w:ind w:left="720"/>
       </w:pPr>
       <w:r>
-        <w:t xml:space="preserve">Hsu, C.-T., Jacobs, A. M., Citron, F. M. M., &amp; Conrad, M. (2015). The emotion potential of words and passages in reading Harry Potter – An fMRI study. </w:t>
-      </w:r>
-      <w:r>
-        <w:rPr>
-          <w:i/>
-          <w:iCs/>
-        </w:rPr>
-        <w:t>Brain and Language</w:t>
+        <w:t xml:space="preserve">Herbert, C., Ethofer, T., Anders, S., Junghofer, M., Wildgruber, D., Grodd, W., &amp; Kissler, J. (2009). Amygdala activation during reading of emotional adjectives—An advantage for pleasant content. </w:t>
+      </w:r>
+      <w:r>
+        <w:rPr>
+          <w:i/>
+          <w:iCs/>
+        </w:rPr>
+        <w:t>Social Cognitive and Affective Neuroscience</w:t>
       </w:r>
       <w:r>
         <w:t xml:space="preserve">, </w:t>
@@ -9463,10 +9563,10 @@
           <w:i/>
           <w:iCs/>
         </w:rPr>
-        <w:t>142</w:t>
-      </w:r>
-      <w:r>
-        <w:t>, 96–114. https://doi.org/10.1016/j.bandl.2015.01.011</w:t>
+        <w:t>4</w:t>
+      </w:r>
+      <w:r>
+        <w:t>(1), 35–49. https://doi.org/10.1093/scan/nsn027</w:t>
       </w:r>
     </w:p>
     <w:p>
@@ -9475,14 +9575,14 @@
         <w:ind w:left="720"/>
       </w:pPr>
       <w:r>
-        <w:t xml:space="preserve">Hulme, C., Maughan, S., &amp; Brown, G. D. A. (1991). Memory for familiar and unfamiliar words: Evidence for a long-term memory contribution to short-term memory span. </w:t>
-      </w:r>
-      <w:r>
-        <w:rPr>
-          <w:i/>
-          <w:iCs/>
-        </w:rPr>
-        <w:t>Journal of Memory and Language</w:t>
+        <w:t xml:space="preserve">Herbert, C., Junghofer, M., &amp; Kissler, J. (2008). Event related potentials to emotional adjectives during reading. </w:t>
+      </w:r>
+      <w:r>
+        <w:rPr>
+          <w:i/>
+          <w:iCs/>
+        </w:rPr>
+        <w:t>Psychophysiology</w:t>
       </w:r>
       <w:r>
         <w:t xml:space="preserve">, </w:t>
@@ -9492,10 +9592,10 @@
           <w:i/>
           <w:iCs/>
         </w:rPr>
-        <w:t>30</w:t>
-      </w:r>
-      <w:r>
-        <w:t>(6), 685–701. https://doi.org/10.1016/0749-596X(91)90032-F</w:t>
+        <w:t>45</w:t>
+      </w:r>
+      <w:r>
+        <w:t>(3), 487–498. https://doi.org/10.1111/j.1469-8986.2007.00638.x</w:t>
       </w:r>
     </w:p>
     <w:p>
@@ -9504,14 +9604,14 @@
         <w:ind w:left="720"/>
       </w:pPr>
       <w:r>
-        <w:t xml:space="preserve">Kazanas, S., &amp; Altarriba, J. (2016). Emotion Word Processing: Effects of Word Type and Valence in Spanish–English Bilinguals. </w:t>
-      </w:r>
-      <w:r>
-        <w:rPr>
-          <w:i/>
-          <w:iCs/>
-        </w:rPr>
-        <w:t>Journal of Psycholinguistic Research</w:t>
+        <w:t xml:space="preserve">Hsu, C.-T., Jacobs, A. M., Citron, F. M. M., &amp; Conrad, M. (2015). The emotion potential of words and passages in reading Harry Potter – An fMRI study. </w:t>
+      </w:r>
+      <w:r>
+        <w:rPr>
+          <w:i/>
+          <w:iCs/>
+        </w:rPr>
+        <w:t>Brain and Language</w:t>
       </w:r>
       <w:r>
         <w:t xml:space="preserve">, </w:t>
@@ -9521,10 +9621,10 @@
           <w:i/>
           <w:iCs/>
         </w:rPr>
-        <w:t>45</w:t>
-      </w:r>
-      <w:r>
-        <w:t>, 395–406. https://doi.org/10.1007/s10936-015-9357-3</w:t>
+        <w:t>142</w:t>
+      </w:r>
+      <w:r>
+        <w:t>, 96–114. https://doi.org/10.1016/j.bandl.2015.01.011</w:t>
       </w:r>
     </w:p>
     <w:p>
@@ -9533,18 +9633,14 @@
         <w:ind w:left="720"/>
       </w:pPr>
       <w:r>
-        <w:t xml:space="preserve">Keuper, K., Zwitserlood, P., Rehbein, M. A., Eden, A. S., Laeger, I., Junghöfer, M., Zwanzger, P., &amp; Dobel, C. (2013). Early Prefrontal Brain Responses to the Hedonic Quality of </w:t>
-      </w:r>
-      <w:r>
-        <w:lastRenderedPageBreak/>
-        <w:t xml:space="preserve">Emotional Words – A Simultaneous EEG and MEG Study. </w:t>
-      </w:r>
-      <w:r>
-        <w:rPr>
-          <w:i/>
-          <w:iCs/>
-        </w:rPr>
-        <w:t>PLoS ONE</w:t>
+        <w:t xml:space="preserve">Hulme, C., Maughan, S., &amp; Brown, G. D. A. (1991). Memory for familiar and unfamiliar words: Evidence for a long-term memory contribution to short-term memory span. </w:t>
+      </w:r>
+      <w:r>
+        <w:rPr>
+          <w:i/>
+          <w:iCs/>
+        </w:rPr>
+        <w:t>Journal of Memory and Language</w:t>
       </w:r>
       <w:r>
         <w:t xml:space="preserve">, </w:t>
@@ -9554,10 +9650,10 @@
           <w:i/>
           <w:iCs/>
         </w:rPr>
-        <w:t>8</w:t>
-      </w:r>
-      <w:r>
-        <w:t>(8), e70788. https://doi.org/10.1371/journal.pone.0070788</w:t>
+        <w:t>30</w:t>
+      </w:r>
+      <w:r>
+        <w:t>(6), 685–701. https://doi.org/10.1016/0749-596X(91)90032-F</w:t>
       </w:r>
     </w:p>
     <w:p>
@@ -9566,14 +9662,15 @@
         <w:ind w:left="720"/>
       </w:pPr>
       <w:r>
-        <w:t xml:space="preserve">Kissler, J., &amp; Herbert, C. (2013). Emotion, Etmnooi, or Emitoon? – Faster lexical access to emotional than to neutral words during reading. </w:t>
-      </w:r>
-      <w:r>
-        <w:rPr>
-          <w:i/>
-          <w:iCs/>
-        </w:rPr>
-        <w:t>Biological Psychology</w:t>
+        <w:lastRenderedPageBreak/>
+        <w:t xml:space="preserve">Kazanas, S., &amp; Altarriba, J. (2016). Emotion Word Processing: Effects of Word Type and Valence in Spanish–English Bilinguals. </w:t>
+      </w:r>
+      <w:r>
+        <w:rPr>
+          <w:i/>
+          <w:iCs/>
+        </w:rPr>
+        <w:t>Journal of Psycholinguistic Research</w:t>
       </w:r>
       <w:r>
         <w:t xml:space="preserve">, </w:t>
@@ -9583,10 +9680,10 @@
           <w:i/>
           <w:iCs/>
         </w:rPr>
-        <w:t>92</w:t>
-      </w:r>
-      <w:r>
-        <w:t>(3), 464–479. https://doi.org/10.1016/j.biopsycho.2012.09.004</w:t>
+        <w:t>45</w:t>
+      </w:r>
+      <w:r>
+        <w:t>, 395–406. https://doi.org/10.1007/s10936-015-9357-3</w:t>
       </w:r>
     </w:p>
     <w:p>
@@ -9595,14 +9692,14 @@
         <w:ind w:left="720"/>
       </w:pPr>
       <w:r>
-        <w:t xml:space="preserve">Kissler, J., Herbert, C., Peyk, P., &amp; Junghofer, M. (2007). Buzzwords: Early Cortical Responses to Emotional Words During Reading. </w:t>
-      </w:r>
-      <w:r>
-        <w:rPr>
-          <w:i/>
-          <w:iCs/>
-        </w:rPr>
-        <w:t>Psychological Science</w:t>
+        <w:t xml:space="preserve">Keuper, K., Zwitserlood, P., Rehbein, M. A., Eden, A. S., Laeger, I., Junghöfer, M., Zwanzger, P., &amp; Dobel, C. (2013). Early Prefrontal Brain Responses to the Hedonic Quality of Emotional Words – A Simultaneous EEG and MEG Study. </w:t>
+      </w:r>
+      <w:r>
+        <w:rPr>
+          <w:i/>
+          <w:iCs/>
+        </w:rPr>
+        <w:t>PLoS ONE</w:t>
       </w:r>
       <w:r>
         <w:t xml:space="preserve">, </w:t>
@@ -9612,10 +9709,10 @@
           <w:i/>
           <w:iCs/>
         </w:rPr>
-        <w:t>18</w:t>
-      </w:r>
-      <w:r>
-        <w:t>(6), 475–480. https://doi.org/10.1111/j.1467-9280.2007.01924.x</w:t>
+        <w:t>8</w:t>
+      </w:r>
+      <w:r>
+        <w:t>(8), e70788. https://doi.org/10.1371/journal.pone.0070788</w:t>
       </w:r>
     </w:p>
     <w:p>
@@ -9624,7 +9721,7 @@
         <w:ind w:left="720"/>
       </w:pPr>
       <w:r>
-        <w:t xml:space="preserve">Kissler, J., Herbert, C., Winkler, I., &amp; Junghöfer, M. (2009). Emotion and attention in visual word processing—An ERP study. </w:t>
+        <w:t xml:space="preserve">Kissler, J., &amp; Herbert, C. (2013). Emotion, Etmnooi, or Emitoon? – Faster lexical access to emotional than to neutral words during reading. </w:t>
       </w:r>
       <w:r>
         <w:rPr>
@@ -9641,10 +9738,10 @@
           <w:i/>
           <w:iCs/>
         </w:rPr>
-        <w:t>80</w:t>
-      </w:r>
-      <w:r>
-        <w:t>, 75–83. https://doi.org/10.1016/j.biopsycho.2008.03.004</w:t>
+        <w:t>92</w:t>
+      </w:r>
+      <w:r>
+        <w:t>(3), 464–479. https://doi.org/10.1016/j.biopsycho.2012.09.004</w:t>
       </w:r>
     </w:p>
     <w:p>
@@ -9653,14 +9750,14 @@
         <w:ind w:left="720"/>
       </w:pPr>
       <w:r>
-        <w:t xml:space="preserve">Kliegl, R., Dambacher, M., Dimigen, O., Jacobs, A. M., &amp; Sommer, W. (2012). Eye movements and brain electric potentials during reading. </w:t>
-      </w:r>
-      <w:r>
-        <w:rPr>
-          <w:i/>
-          <w:iCs/>
-        </w:rPr>
-        <w:t>Psychological Research</w:t>
+        <w:t xml:space="preserve">Kissler, J., Herbert, C., Peyk, P., &amp; Junghofer, M. (2007). Buzzwords: Early Cortical Responses to Emotional Words During Reading. </w:t>
+      </w:r>
+      <w:r>
+        <w:rPr>
+          <w:i/>
+          <w:iCs/>
+        </w:rPr>
+        <w:t>Psychological Science</w:t>
       </w:r>
       <w:r>
         <w:t xml:space="preserve">, </w:t>
@@ -9670,10 +9767,10 @@
           <w:i/>
           <w:iCs/>
         </w:rPr>
-        <w:t>76</w:t>
-      </w:r>
-      <w:r>
-        <w:t>(2), 145–158. https://doi.org/10.1007/s00426-011-0376-x</w:t>
+        <w:t>18</w:t>
+      </w:r>
+      <w:r>
+        <w:t>(6), 475–480. https://doi.org/10.1111/j.1467-9280.2007.01924.x</w:t>
       </w:r>
     </w:p>
     <w:p>
@@ -9682,14 +9779,14 @@
         <w:ind w:left="720"/>
       </w:pPr>
       <w:r>
-        <w:t xml:space="preserve">Kliegl, R., Grabner, E., Rolfs, M., &amp; Engbert, R. (2004). Length, frequency, and predictability effects of words on eye movements in reading. </w:t>
-      </w:r>
-      <w:r>
-        <w:rPr>
-          <w:i/>
-          <w:iCs/>
-        </w:rPr>
-        <w:t>European Journal of Cognitive Psychology</w:t>
+        <w:t xml:space="preserve">Kissler, J., Herbert, C., Winkler, I., &amp; Junghöfer, M. (2009). Emotion and attention in visual word processing—An ERP study. </w:t>
+      </w:r>
+      <w:r>
+        <w:rPr>
+          <w:i/>
+          <w:iCs/>
+        </w:rPr>
+        <w:t>Biological Psychology</w:t>
       </w:r>
       <w:r>
         <w:t xml:space="preserve">, </w:t>
@@ -9699,10 +9796,10 @@
           <w:i/>
           <w:iCs/>
         </w:rPr>
-        <w:t>16</w:t>
-      </w:r>
-      <w:r>
-        <w:t>(1–2), 262–284. https://doi.org/10.1080/09541440340000213</w:t>
+        <w:t>80</w:t>
+      </w:r>
+      <w:r>
+        <w:t>, 75–83. https://doi.org/10.1016/j.biopsycho.2008.03.004</w:t>
       </w:r>
     </w:p>
     <w:p>
@@ -9711,14 +9808,14 @@
         <w:ind w:left="720"/>
       </w:pPr>
       <w:r>
-        <w:t xml:space="preserve">Knickerbocker, F., Johnson, R. L., Starr, E. L., Hall, A. M., Preti, D. M., Slate, S. R., &amp; Altarriba, J. (2019). The time course of processing emotion-laden words during sentence reading: Evidence from eye movements. </w:t>
-      </w:r>
-      <w:r>
-        <w:rPr>
-          <w:i/>
-          <w:iCs/>
-        </w:rPr>
-        <w:t>Acta Psychologica</w:t>
+        <w:t xml:space="preserve">Kliegl, R., Dambacher, M., Dimigen, O., Jacobs, A. M., &amp; Sommer, W. (2012). Eye movements and brain electric potentials during reading. </w:t>
+      </w:r>
+      <w:r>
+        <w:rPr>
+          <w:i/>
+          <w:iCs/>
+        </w:rPr>
+        <w:t>Psychological Research</w:t>
       </w:r>
       <w:r>
         <w:t xml:space="preserve">, </w:t>
@@ -9728,10 +9825,10 @@
           <w:i/>
           <w:iCs/>
         </w:rPr>
-        <w:t>192</w:t>
-      </w:r>
-      <w:r>
-        <w:t>, 1–10. https://doi.org/10.1016/j.actpsy.2018.10.008</w:t>
+        <w:t>76</w:t>
+      </w:r>
+      <w:r>
+        <w:t>(2), 145–158. https://doi.org/10.1007/s00426-011-0376-x</w:t>
       </w:r>
     </w:p>
     <w:p>
@@ -9740,14 +9837,14 @@
         <w:ind w:left="720"/>
       </w:pPr>
       <w:r>
-        <w:t xml:space="preserve">Knickerbocker, H., Johnson, R., &amp; Altarriba, J. (2014). Emotion effects during reading: Influence of an emotion target word on eye movements and processing. </w:t>
-      </w:r>
-      <w:r>
-        <w:rPr>
-          <w:i/>
-          <w:iCs/>
-        </w:rPr>
-        <w:t>Cognition &amp; Emotion</w:t>
+        <w:t xml:space="preserve">Kliegl, R., Grabner, E., Rolfs, M., &amp; Engbert, R. (2004). Length, frequency, and predictability effects of words on eye movements in reading. </w:t>
+      </w:r>
+      <w:r>
+        <w:rPr>
+          <w:i/>
+          <w:iCs/>
+        </w:rPr>
+        <w:t>European Journal of Cognitive Psychology</w:t>
       </w:r>
       <w:r>
         <w:t xml:space="preserve">, </w:t>
@@ -9757,10 +9854,10 @@
           <w:i/>
           <w:iCs/>
         </w:rPr>
-        <w:t>29</w:t>
-      </w:r>
-      <w:r>
-        <w:t>, 1–23. https://doi.org/10.1080/02699931.2014.938023</w:t>
+        <w:t>16</w:t>
+      </w:r>
+      <w:r>
+        <w:t>(1–2), 262–284. https://doi.org/10.1080/09541440340000213</w:t>
       </w:r>
     </w:p>
     <w:p>
@@ -9769,15 +9866,14 @@
         <w:ind w:left="720"/>
       </w:pPr>
       <w:r>
-        <w:lastRenderedPageBreak/>
-        <w:t xml:space="preserve">Kousta, S.-T., Vinson, D. P., &amp; Vigliocco, G. (2009). Emotion words, regardless of polarity, have a processing advantage over neutral words. </w:t>
-      </w:r>
-      <w:r>
-        <w:rPr>
-          <w:i/>
-          <w:iCs/>
-        </w:rPr>
-        <w:t>Cognition</w:t>
+        <w:t xml:space="preserve">Knickerbocker, F., Johnson, R. L., Starr, E. L., Hall, A. M., Preti, D. M., Slate, S. R., &amp; Altarriba, J. (2019). The time course of processing emotion-laden words during sentence reading: Evidence from eye movements. </w:t>
+      </w:r>
+      <w:r>
+        <w:rPr>
+          <w:i/>
+          <w:iCs/>
+        </w:rPr>
+        <w:t>Acta Psychologica</w:t>
       </w:r>
       <w:r>
         <w:t xml:space="preserve">, </w:t>
@@ -9787,10 +9883,10 @@
           <w:i/>
           <w:iCs/>
         </w:rPr>
-        <w:t>112</w:t>
-      </w:r>
-      <w:r>
-        <w:t>(3), 473–481. https://doi.org/10.1016/j.cognition.2009.06.007</w:t>
+        <w:t>192</w:t>
+      </w:r>
+      <w:r>
+        <w:t>, 1–10. https://doi.org/10.1016/j.actpsy.2018.10.008</w:t>
       </w:r>
     </w:p>
     <w:p>
@@ -9799,14 +9895,15 @@
         <w:ind w:left="720"/>
       </w:pPr>
       <w:r>
-        <w:t xml:space="preserve">Kuchinke, L., Vo, M., Hofmann, M., &amp; Jacobs, A. (2007). Pupillary responses during lexical decisions vary with word frequency but not emotional valence. </w:t>
-      </w:r>
-      <w:r>
-        <w:rPr>
-          <w:i/>
-          <w:iCs/>
-        </w:rPr>
-        <w:t>International Journal of Psychophysiology</w:t>
+        <w:lastRenderedPageBreak/>
+        <w:t xml:space="preserve">Knickerbocker, H., Johnson, R., &amp; Altarriba, J. (2014). Emotion effects during reading: Influence of an emotion target word on eye movements and processing. </w:t>
+      </w:r>
+      <w:r>
+        <w:rPr>
+          <w:i/>
+          <w:iCs/>
+        </w:rPr>
+        <w:t>Cognition &amp; Emotion</w:t>
       </w:r>
       <w:r>
         <w:t xml:space="preserve">, </w:t>
@@ -9816,10 +9913,10 @@
           <w:i/>
           <w:iCs/>
         </w:rPr>
-        <w:t>65</w:t>
-      </w:r>
-      <w:r>
-        <w:t>(2), 132–140. https://doi.org/10.1016/j.ijpsycho.2007.04.004</w:t>
+        <w:t>29</w:t>
+      </w:r>
+      <w:r>
+        <w:t>, 1–23. https://doi.org/10.1080/02699931.2014.938023</w:t>
       </w:r>
     </w:p>
     <w:p>
@@ -9828,14 +9925,14 @@
         <w:ind w:left="720"/>
       </w:pPr>
       <w:r>
-        <w:t xml:space="preserve">Kuperman, V., Estes, Z., Brysbaert, M., &amp; Warriner, A. (2014). Emotion and Language: Valence and Arousal Affect Word Recognition. </w:t>
-      </w:r>
-      <w:r>
-        <w:rPr>
-          <w:i/>
-          <w:iCs/>
-        </w:rPr>
-        <w:t>Journal of Experimental Psychology: General</w:t>
+        <w:t xml:space="preserve">Kousta, S.-T., Vinson, D. P., &amp; Vigliocco, G. (2009). Emotion words, regardless of polarity, have a processing advantage over neutral words. </w:t>
+      </w:r>
+      <w:r>
+        <w:rPr>
+          <w:i/>
+          <w:iCs/>
+        </w:rPr>
+        <w:t>Cognition</w:t>
       </w:r>
       <w:r>
         <w:t xml:space="preserve">, </w:t>
@@ -9845,10 +9942,10 @@
           <w:i/>
           <w:iCs/>
         </w:rPr>
-        <w:t>143</w:t>
-      </w:r>
-      <w:r>
-        <w:t>(3), 1065–1081. https://doi.org/10.1037/a0035669</w:t>
+        <w:t>112</w:t>
+      </w:r>
+      <w:r>
+        <w:t>(3), 473–481. https://doi.org/10.1016/j.cognition.2009.06.007</w:t>
       </w:r>
     </w:p>
     <w:p>
@@ -9857,14 +9954,14 @@
         <w:ind w:left="720"/>
       </w:pPr>
       <w:r>
-        <w:t xml:space="preserve">Kuznetsova, A., Brockhoff, P. B., &amp; Christensen, R. H. B. (2017). lmerTest Package: Tests in Linear Mixed Effects Models. </w:t>
-      </w:r>
-      <w:r>
-        <w:rPr>
-          <w:i/>
-          <w:iCs/>
-        </w:rPr>
-        <w:t>Journal of Statistical Software</w:t>
+        <w:t xml:space="preserve">Kuchinke, L., Vo, M., Hofmann, M., &amp; Jacobs, A. (2007). Pupillary responses during lexical decisions vary with word frequency but not emotional valence. </w:t>
+      </w:r>
+      <w:r>
+        <w:rPr>
+          <w:i/>
+          <w:iCs/>
+        </w:rPr>
+        <w:t>International Journal of Psychophysiology</w:t>
       </w:r>
       <w:r>
         <w:t xml:space="preserve">, </w:t>
@@ -9874,10 +9971,10 @@
           <w:i/>
           <w:iCs/>
         </w:rPr>
-        <w:t>82</w:t>
-      </w:r>
-      <w:r>
-        <w:t>(13). https://doi.org/10.18637/jss.v082.i13</w:t>
+        <w:t>65</w:t>
+      </w:r>
+      <w:r>
+        <w:t>(2), 132–140. https://doi.org/10.1016/j.ijpsycho.2007.04.004</w:t>
       </w:r>
     </w:p>
     <w:p>
@@ -9886,14 +9983,14 @@
         <w:ind w:left="720"/>
       </w:pPr>
       <w:r>
-        <w:t xml:space="preserve">Lang, P. J., Bradley, M. M., &amp; Cuthbert, B. N. (1990). Emotion, Attention, and the Startle Reflex. </w:t>
-      </w:r>
-      <w:r>
-        <w:rPr>
-          <w:i/>
-          <w:iCs/>
-        </w:rPr>
-        <w:t>Psychological Review</w:t>
+        <w:t xml:space="preserve">Kuperman, V., Estes, Z., Brysbaert, M., &amp; Warriner, A. (2014). Emotion and Language: Valence and Arousal Affect Word Recognition. </w:t>
+      </w:r>
+      <w:r>
+        <w:rPr>
+          <w:i/>
+          <w:iCs/>
+        </w:rPr>
+        <w:t>Journal of Experimental Psychology: General</w:t>
       </w:r>
       <w:r>
         <w:t xml:space="preserve">, </w:t>
@@ -9903,10 +10000,10 @@
           <w:i/>
           <w:iCs/>
         </w:rPr>
-        <w:t>97</w:t>
-      </w:r>
-      <w:r>
-        <w:t>(3), 377–395. https://doi.org/10.1037/0033-295X.97.3.377</w:t>
+        <w:t>143</w:t>
+      </w:r>
+      <w:r>
+        <w:t>(3), 1065–1081. https://doi.org/10.1037/a0035669</w:t>
       </w:r>
     </w:p>
     <w:p>
@@ -9915,14 +10012,14 @@
         <w:ind w:left="720"/>
       </w:pPr>
       <w:r>
-        <w:t xml:space="preserve">Larsen, R. J., Mercer, K. A., &amp; Balota, D. A. (2006). Lexical Characteristics of Words used in Emotional Stroop Studies. </w:t>
-      </w:r>
-      <w:r>
-        <w:rPr>
-          <w:i/>
-          <w:iCs/>
-        </w:rPr>
-        <w:t>Emotion</w:t>
+        <w:t xml:space="preserve">Kuznetsova, A., Brockhoff, P. B., &amp; Christensen, R. H. B. (2017). lmerTest Package: Tests in Linear Mixed Effects Models. </w:t>
+      </w:r>
+      <w:r>
+        <w:rPr>
+          <w:i/>
+          <w:iCs/>
+        </w:rPr>
+        <w:t>Journal of Statistical Software</w:t>
       </w:r>
       <w:r>
         <w:t xml:space="preserve">, </w:t>
@@ -9932,10 +10029,10 @@
           <w:i/>
           <w:iCs/>
         </w:rPr>
-        <w:t>6</w:t>
-      </w:r>
-      <w:r>
-        <w:t>(1), 62–72. https://doi.org/10.1037/1528-3542.6.1.62</w:t>
+        <w:t>82</w:t>
+      </w:r>
+      <w:r>
+        <w:t>(13). https://doi.org/10.18637/jss.v082.i13</w:t>
       </w:r>
     </w:p>
     <w:p>
@@ -9944,14 +10041,14 @@
         <w:ind w:left="720"/>
       </w:pPr>
       <w:r>
-        <w:t xml:space="preserve">Larsen, R. J., Mercer, K. A., Balota, D. A., &amp; Strube, M. J. (2008). Not all negative words slow down lexical decision and naming speed: Importance of word arousal. </w:t>
-      </w:r>
-      <w:r>
-        <w:rPr>
-          <w:i/>
-          <w:iCs/>
-        </w:rPr>
-        <w:t>Emotion</w:t>
+        <w:t xml:space="preserve">Lang, P. J., Bradley, M. M., &amp; Cuthbert, B. N. (1990). Emotion, Attention, and the Startle Reflex. </w:t>
+      </w:r>
+      <w:r>
+        <w:rPr>
+          <w:i/>
+          <w:iCs/>
+        </w:rPr>
+        <w:t>Psychological Review</w:t>
       </w:r>
       <w:r>
         <w:t xml:space="preserve">, </w:t>
@@ -9961,10 +10058,10 @@
           <w:i/>
           <w:iCs/>
         </w:rPr>
-        <w:t>8</w:t>
-      </w:r>
-      <w:r>
-        <w:t>(4), 445–452. https://doi.org/10.1037/1528-3542.8.4.445</w:t>
+        <w:t>97</w:t>
+      </w:r>
+      <w:r>
+        <w:t>(3), 377–395. https://doi.org/10.1037/0033-295X.97.3.377</w:t>
       </w:r>
     </w:p>
     <w:p>
@@ -9973,17 +10070,27 @@
         <w:ind w:left="720"/>
       </w:pPr>
       <w:r>
-        <w:t xml:space="preserve">Li, C., Midgley, K. J., &amp; Holcomb, P. J. (2022). ERPs reveal how semantic and syntactic processing unfold across parafoveal and foveal vision during sentence comprehension. </w:t>
-      </w:r>
-      <w:r>
-        <w:rPr>
-          <w:i/>
-          <w:iCs/>
-        </w:rPr>
-        <w:t>Language, Cognition and Neuroscience</w:t>
-      </w:r>
-      <w:r>
-        <w:t>, 1–17. https://doi.org/10.1080/23273798.2022.2091150</w:t>
+        <w:t xml:space="preserve">Larsen, R. J., Mercer, K. A., &amp; Balota, D. A. (2006). Lexical Characteristics of Words used in Emotional Stroop Studies. </w:t>
+      </w:r>
+      <w:r>
+        <w:rPr>
+          <w:i/>
+          <w:iCs/>
+        </w:rPr>
+        <w:t>Emotion</w:t>
+      </w:r>
+      <w:r>
+        <w:t xml:space="preserve">, </w:t>
+      </w:r>
+      <w:r>
+        <w:rPr>
+          <w:i/>
+          <w:iCs/>
+        </w:rPr>
+        <w:t>6</w:t>
+      </w:r>
+      <w:r>
+        <w:t>(1), 62–72. https://doi.org/10.1037/1528-3542.6.1.62</w:t>
       </w:r>
     </w:p>
     <w:p>
@@ -9992,17 +10099,27 @@
         <w:ind w:left="720"/>
       </w:pPr>
       <w:r>
-        <w:t xml:space="preserve">Long, J. A. (2019). </w:t>
-      </w:r>
-      <w:r>
-        <w:rPr>
-          <w:i/>
-          <w:iCs/>
-        </w:rPr>
-        <w:t>interactions: Comprehensive, User-Friendly Toolkit for Probing Interactions</w:t>
-      </w:r>
-      <w:r>
-        <w:t xml:space="preserve"> (R package version 1.1.5). https://cran.r-project.org/package=interactions</w:t>
+        <w:t xml:space="preserve">Larsen, R. J., Mercer, K. A., Balota, D. A., &amp; Strube, M. J. (2008). Not all negative words slow down lexical decision and naming speed: Importance of word arousal. </w:t>
+      </w:r>
+      <w:r>
+        <w:rPr>
+          <w:i/>
+          <w:iCs/>
+        </w:rPr>
+        <w:t>Emotion</w:t>
+      </w:r>
+      <w:r>
+        <w:t xml:space="preserve">, </w:t>
+      </w:r>
+      <w:r>
+        <w:rPr>
+          <w:i/>
+          <w:iCs/>
+        </w:rPr>
+        <w:t>8</w:t>
+      </w:r>
+      <w:r>
+        <w:t>(4), 445–452. https://doi.org/10.1037/1528-3542.8.4.445</w:t>
       </w:r>
     </w:p>
     <w:p>
@@ -10011,28 +10128,18 @@
         <w:ind w:left="720"/>
       </w:pPr>
       <w:r>
+        <w:t xml:space="preserve">Li, C., Midgley, K. J., &amp; Holcomb, P. J. (2022). ERPs reveal how semantic and syntactic processing unfold across parafoveal and foveal vision during sentence comprehension. </w:t>
+      </w:r>
+      <w:r>
+        <w:rPr>
+          <w:i/>
+          <w:iCs/>
+        </w:rPr>
         <w:lastRenderedPageBreak/>
-        <w:t xml:space="preserve">Luke, S. G., &amp; Christianson, K. (2016). Limits on lexical prediction during reading. </w:t>
-      </w:r>
-      <w:r>
-        <w:rPr>
-          <w:i/>
-          <w:iCs/>
-        </w:rPr>
-        <w:t>Cognitive Psychology</w:t>
-      </w:r>
-      <w:r>
-        <w:t xml:space="preserve">, </w:t>
-      </w:r>
-      <w:r>
-        <w:rPr>
-          <w:i/>
-          <w:iCs/>
-        </w:rPr>
-        <w:t>88</w:t>
-      </w:r>
-      <w:r>
-        <w:t>, 22–60. https://doi.org/10.1016/j.cogpsych.2016.06.002</w:t>
+        <w:t>Language, Cognition and Neuroscience</w:t>
+      </w:r>
+      <w:r>
+        <w:t>, 1–17. https://doi.org/10.1080/23273798.2022.2091150</w:t>
       </w:r>
     </w:p>
     <w:p>
@@ -10041,27 +10148,17 @@
         <w:ind w:left="720"/>
       </w:pPr>
       <w:r>
-        <w:t xml:space="preserve">MacKay, D. G. (1982). The problems of flexibility, fluency, and speed–accuracy trade-off in skilled behavior. </w:t>
-      </w:r>
-      <w:r>
-        <w:rPr>
-          <w:i/>
-          <w:iCs/>
-        </w:rPr>
-        <w:t>Psychological Review</w:t>
-      </w:r>
-      <w:r>
-        <w:t xml:space="preserve">, </w:t>
-      </w:r>
-      <w:r>
-        <w:rPr>
-          <w:i/>
-          <w:iCs/>
-        </w:rPr>
-        <w:t>89</w:t>
-      </w:r>
-      <w:r>
-        <w:t>(5), 483–506. https://doi.org/10.1037/0033-295X.89.5.483</w:t>
+        <w:t xml:space="preserve">Long, J. A. (2019). </w:t>
+      </w:r>
+      <w:r>
+        <w:rPr>
+          <w:i/>
+          <w:iCs/>
+        </w:rPr>
+        <w:t>interactions: Comprehensive, User-Friendly Toolkit for Probing Interactions</w:t>
+      </w:r>
+      <w:r>
+        <w:t xml:space="preserve"> (R package version 1.1.5). https://cran.r-project.org/package=interactions</w:t>
       </w:r>
     </w:p>
     <w:p>
@@ -10070,14 +10167,14 @@
         <w:ind w:left="720"/>
       </w:pPr>
       <w:r>
-        <w:t xml:space="preserve">Méndez-Bértolo, C., Pozo, M. A., &amp; Hinojosa, J. A. (2011). Word frequency modulates the processing of emotional words: Convergent behavioral and electrophysiological data. </w:t>
-      </w:r>
-      <w:r>
-        <w:rPr>
-          <w:i/>
-          <w:iCs/>
-        </w:rPr>
-        <w:t>Neuroscience Letters</w:t>
+        <w:t xml:space="preserve">Luke, S. G., &amp; Christianson, K. (2016). Limits on lexical prediction during reading. </w:t>
+      </w:r>
+      <w:r>
+        <w:rPr>
+          <w:i/>
+          <w:iCs/>
+        </w:rPr>
+        <w:t>Cognitive Psychology</w:t>
       </w:r>
       <w:r>
         <w:t xml:space="preserve">, </w:t>
@@ -10087,10 +10184,10 @@
           <w:i/>
           <w:iCs/>
         </w:rPr>
-        <w:t>494</w:t>
-      </w:r>
-      <w:r>
-        <w:t>(3), 250–254. https://doi.org/10.1016/j.neulet.2011.03.026</w:t>
+        <w:t>88</w:t>
+      </w:r>
+      <w:r>
+        <w:t>, 22–60. https://doi.org/10.1016/j.cogpsych.2016.06.002</w:t>
       </w:r>
     </w:p>
     <w:p>
@@ -10099,14 +10196,14 @@
         <w:ind w:left="720"/>
       </w:pPr>
       <w:r>
-        <w:t xml:space="preserve">Payne, B. R., &amp; Federmeier, K. D. (2019). Individual Differences in Reading Speed are Linked to Variability in the Processing of Lexical and Contextual Information: Evidence from Single-trial Event-related Brain Potentials. </w:t>
-      </w:r>
-      <w:r>
-        <w:rPr>
-          <w:i/>
-          <w:iCs/>
-        </w:rPr>
-        <w:t>Word</w:t>
+        <w:t xml:space="preserve">MacKay, D. G. (1982). The problems of flexibility, fluency, and speed–accuracy trade-off in skilled behavior. </w:t>
+      </w:r>
+      <w:r>
+        <w:rPr>
+          <w:i/>
+          <w:iCs/>
+        </w:rPr>
+        <w:t>Psychological Review</w:t>
       </w:r>
       <w:r>
         <w:t xml:space="preserve">, </w:t>
@@ -10116,10 +10213,10 @@
           <w:i/>
           <w:iCs/>
         </w:rPr>
-        <w:t>65</w:t>
-      </w:r>
-      <w:r>
-        <w:t>(4), 252–272. https://doi.org/10.1080/00437956.2019.1678826</w:t>
+        <w:t>89</w:t>
+      </w:r>
+      <w:r>
+        <w:t>(5), 483–506. https://doi.org/10.1037/0033-295X.89.5.483</w:t>
       </w:r>
     </w:p>
     <w:p>
@@ -10128,14 +10225,14 @@
         <w:ind w:left="720"/>
       </w:pPr>
       <w:r>
-        <w:t xml:space="preserve">Payne, B. R., Lee, C.-L., &amp; Federmeier, K. D. (2015). Revisiting the Incremental Effects of Context on Word Processing: Evidence from Single-Word Event-Related Brain Potentials. </w:t>
-      </w:r>
-      <w:r>
-        <w:rPr>
-          <w:i/>
-          <w:iCs/>
-        </w:rPr>
-        <w:t>Psychophysiology</w:t>
+        <w:t xml:space="preserve">Méndez-Bértolo, C., Pozo, M. A., &amp; Hinojosa, J. A. (2011). Word frequency modulates the processing of emotional words: Convergent behavioral and electrophysiological data. </w:t>
+      </w:r>
+      <w:r>
+        <w:rPr>
+          <w:i/>
+          <w:iCs/>
+        </w:rPr>
+        <w:t>Neuroscience Letters</w:t>
       </w:r>
       <w:r>
         <w:t xml:space="preserve">, </w:t>
@@ -10145,10 +10242,10 @@
           <w:i/>
           <w:iCs/>
         </w:rPr>
-        <w:t>52</w:t>
-      </w:r>
-      <w:r>
-        <w:t>(11), 1456–1469. https://doi.org/10.1111/psyp.12515</w:t>
+        <w:t>494</w:t>
+      </w:r>
+      <w:r>
+        <w:t>(3), 250–254. https://doi.org/10.1016/j.neulet.2011.03.026</w:t>
       </w:r>
     </w:p>
     <w:p>
@@ -10157,14 +10254,14 @@
         <w:ind w:left="720"/>
       </w:pPr>
       <w:r>
-        <w:t xml:space="preserve">Payne, B. R., Stites, M. C., &amp; Federmeier, K. D. (2019). Event-related brain potentials reveal how multiple aspects of semantic processing unfold across parafoveal and foveal vision during sentence reading. </w:t>
-      </w:r>
-      <w:r>
-        <w:rPr>
-          <w:i/>
-          <w:iCs/>
-        </w:rPr>
-        <w:t>Psychophysiology</w:t>
+        <w:t xml:space="preserve">Payne, B. R., &amp; Federmeier, K. D. (2019). Individual Differences in Reading Speed are Linked to Variability in the Processing of Lexical and Contextual Information: Evidence from Single-trial Event-related Brain Potentials. </w:t>
+      </w:r>
+      <w:r>
+        <w:rPr>
+          <w:i/>
+          <w:iCs/>
+        </w:rPr>
+        <w:t>Word</w:t>
       </w:r>
       <w:r>
         <w:t xml:space="preserve">, </w:t>
@@ -10174,10 +10271,10 @@
           <w:i/>
           <w:iCs/>
         </w:rPr>
-        <w:t>56</w:t>
-      </w:r>
-      <w:r>
-        <w:t>(10), e13432. https://doi.org/10.1111/psyp.13432</w:t>
+        <w:t>65</w:t>
+      </w:r>
+      <w:r>
+        <w:t>(4), 252–272. https://doi.org/10.1080/00437956.2019.1678826</w:t>
       </w:r>
     </w:p>
     <w:p>
@@ -10186,14 +10283,14 @@
         <w:ind w:left="720"/>
       </w:pPr>
       <w:r>
-        <w:t xml:space="preserve">Peirce, J., Gray, J. R., Simpson, S., MacAskill, M., Höchenberger, R., Sogo, H., Kastman, E., &amp; Lindeløv, J. K. (2019). PsychoPy2: Experiments in behavior made easy. </w:t>
-      </w:r>
-      <w:r>
-        <w:rPr>
-          <w:i/>
-          <w:iCs/>
-        </w:rPr>
-        <w:t>Behavior Research Methods</w:t>
+        <w:t xml:space="preserve">Payne, B. R., Lee, C.-L., &amp; Federmeier, K. D. (2015). Revisiting the Incremental Effects of Context on Word Processing: Evidence from Single-Word Event-Related Brain Potentials. </w:t>
+      </w:r>
+      <w:r>
+        <w:rPr>
+          <w:i/>
+          <w:iCs/>
+        </w:rPr>
+        <w:t>Psychophysiology</w:t>
       </w:r>
       <w:r>
         <w:t xml:space="preserve">, </w:t>
@@ -10203,10 +10300,10 @@
           <w:i/>
           <w:iCs/>
         </w:rPr>
-        <w:t>51</w:t>
-      </w:r>
-      <w:r>
-        <w:t>(1), 195–203. https://doi.org/10.3758/s13428-018-01193-y</w:t>
+        <w:t>52</w:t>
+      </w:r>
+      <w:r>
+        <w:t>(11), 1456–1469. https://doi.org/10.1111/psyp.12515</w:t>
       </w:r>
     </w:p>
     <w:p>
@@ -10215,14 +10312,14 @@
         <w:ind w:left="720"/>
       </w:pPr>
       <w:r>
-        <w:t xml:space="preserve">Plaut, D. C., McClelland, J. L., &amp; Seidenberg, M. S. (1996). Understanding Normal and Impaired Word Reading: Computational Principles in Quasi-Regular Domains. </w:t>
-      </w:r>
-      <w:r>
-        <w:rPr>
-          <w:i/>
-          <w:iCs/>
-        </w:rPr>
-        <w:t>Psychological Review</w:t>
+        <w:t xml:space="preserve">Payne, B. R., Stites, M. C., &amp; Federmeier, K. D. (2019). Event-related brain potentials reveal how multiple aspects of semantic processing unfold across parafoveal and foveal vision during sentence reading. </w:t>
+      </w:r>
+      <w:r>
+        <w:rPr>
+          <w:i/>
+          <w:iCs/>
+        </w:rPr>
+        <w:t>Psychophysiology</w:t>
       </w:r>
       <w:r>
         <w:t xml:space="preserve">, </w:t>
@@ -10232,10 +10329,10 @@
           <w:i/>
           <w:iCs/>
         </w:rPr>
-        <w:t>103</w:t>
-      </w:r>
-      <w:r>
-        <w:t>(1), 56–115. https://doi.org/10.1037/0033-295x.103.1.56</w:t>
+        <w:t>56</w:t>
+      </w:r>
+      <w:r>
+        <w:t>(10), e13432. https://doi.org/10.1111/psyp.13432</w:t>
       </w:r>
     </w:p>
     <w:p>
@@ -10244,15 +10341,14 @@
         <w:ind w:left="720"/>
       </w:pPr>
       <w:r>
-        <w:lastRenderedPageBreak/>
-        <w:t xml:space="preserve">Pratto, F., &amp; John, O. P. (1991). Automatic vigilance: The attention-grabbing power of negative social information. </w:t>
-      </w:r>
-      <w:r>
-        <w:rPr>
-          <w:i/>
-          <w:iCs/>
-        </w:rPr>
-        <w:t>Journal of Personality and Social Psychology</w:t>
+        <w:t xml:space="preserve">Peirce, J., Gray, J. R., Simpson, S., MacAskill, M., Höchenberger, R., Sogo, H., Kastman, E., &amp; Lindeløv, J. K. (2019). PsychoPy2: Experiments in behavior made easy. </w:t>
+      </w:r>
+      <w:r>
+        <w:rPr>
+          <w:i/>
+          <w:iCs/>
+        </w:rPr>
+        <w:t>Behavior Research Methods</w:t>
       </w:r>
       <w:r>
         <w:t xml:space="preserve">, </w:t>
@@ -10262,10 +10358,10 @@
           <w:i/>
           <w:iCs/>
         </w:rPr>
-        <w:t>61</w:t>
-      </w:r>
-      <w:r>
-        <w:t>(3), 380–391. https://doi.org/10.1037/0022-3514.61.3.380</w:t>
+        <w:t>51</w:t>
+      </w:r>
+      <w:r>
+        <w:t>(1), 195–203. https://doi.org/10.3758/s13428-018-01193-y</w:t>
       </w:r>
     </w:p>
     <w:p>
@@ -10274,17 +10370,28 @@
         <w:ind w:left="720"/>
       </w:pPr>
       <w:r>
-        <w:t xml:space="preserve">R Core Team. (2021). </w:t>
-      </w:r>
-      <w:r>
-        <w:rPr>
-          <w:i/>
-          <w:iCs/>
-        </w:rPr>
-        <w:t>R: A language and environment for statistical computing</w:t>
-      </w:r>
-      <w:r>
-        <w:t>. R Foundation for Statistical Computing. https://www.R-project.org/.</w:t>
+        <w:lastRenderedPageBreak/>
+        <w:t xml:space="preserve">Plaut, D. C., McClelland, J. L., &amp; Seidenberg, M. S. (1996). Understanding Normal and Impaired Word Reading: Computational Principles in Quasi-Regular Domains. </w:t>
+      </w:r>
+      <w:r>
+        <w:rPr>
+          <w:i/>
+          <w:iCs/>
+        </w:rPr>
+        <w:t>Psychological Review</w:t>
+      </w:r>
+      <w:r>
+        <w:t xml:space="preserve">, </w:t>
+      </w:r>
+      <w:r>
+        <w:rPr>
+          <w:i/>
+          <w:iCs/>
+        </w:rPr>
+        <w:t>103</w:t>
+      </w:r>
+      <w:r>
+        <w:t>(1), 56–115. https://doi.org/10.1037/0033-295x.103.1.56</w:t>
       </w:r>
     </w:p>
     <w:p>
@@ -10293,17 +10400,27 @@
         <w:ind w:left="720"/>
       </w:pPr>
       <w:r>
-        <w:t xml:space="preserve">Revelle, W. (2022). </w:t>
-      </w:r>
-      <w:r>
-        <w:rPr>
-          <w:i/>
-          <w:iCs/>
-        </w:rPr>
-        <w:t>psych: Procedures for Psychological, Psychometric, and Personality Research</w:t>
-      </w:r>
-      <w:r>
-        <w:t xml:space="preserve"> (R package version 2.2.5). Northwestern University. https://cran.r-project.org/package=psych</w:t>
+        <w:t xml:space="preserve">Pratto, F., &amp; John, O. P. (1991). Automatic vigilance: The attention-grabbing power of negative social information. </w:t>
+      </w:r>
+      <w:r>
+        <w:rPr>
+          <w:i/>
+          <w:iCs/>
+        </w:rPr>
+        <w:t>Journal of Personality and Social Psychology</w:t>
+      </w:r>
+      <w:r>
+        <w:t xml:space="preserve">, </w:t>
+      </w:r>
+      <w:r>
+        <w:rPr>
+          <w:i/>
+          <w:iCs/>
+        </w:rPr>
+        <w:t>61</w:t>
+      </w:r>
+      <w:r>
+        <w:t>(3), 380–391. https://doi.org/10.1037/0022-3514.61.3.380</w:t>
       </w:r>
     </w:p>
     <w:p>
@@ -10312,27 +10429,17 @@
         <w:ind w:left="720"/>
       </w:pPr>
       <w:r>
-        <w:t xml:space="preserve">Rugg, M. D. (1990). Event-related brain potentials dissociate repetition effects of high-and low-frequency words. </w:t>
-      </w:r>
-      <w:r>
-        <w:rPr>
-          <w:i/>
-          <w:iCs/>
-        </w:rPr>
-        <w:t>Memory &amp; Cognition</w:t>
-      </w:r>
-      <w:r>
-        <w:t xml:space="preserve">, </w:t>
-      </w:r>
-      <w:r>
-        <w:rPr>
-          <w:i/>
-          <w:iCs/>
-        </w:rPr>
-        <w:t>18</w:t>
-      </w:r>
-      <w:r>
-        <w:t>(4), 367–379. https://doi.org/10.3758/BF03197126</w:t>
+        <w:t xml:space="preserve">R Core Team. (2021). </w:t>
+      </w:r>
+      <w:r>
+        <w:rPr>
+          <w:i/>
+          <w:iCs/>
+        </w:rPr>
+        <w:t>R: A language and environment for statistical computing</w:t>
+      </w:r>
+      <w:r>
+        <w:t>. R Foundation for Statistical Computing. https://www.R-project.org/.</w:t>
       </w:r>
     </w:p>
     <w:p>
@@ -10341,27 +10448,17 @@
         <w:ind w:left="720"/>
       </w:pPr>
       <w:r>
-        <w:t xml:space="preserve">Schacht, A., &amp; Sommer, W. (2009). Time course and task dependence of emotion effects in word processing. </w:t>
-      </w:r>
-      <w:r>
-        <w:rPr>
-          <w:i/>
-          <w:iCs/>
-        </w:rPr>
-        <w:t>Cognitive, Affective, &amp; Behavioral Neuroscience</w:t>
-      </w:r>
-      <w:r>
-        <w:t xml:space="preserve">, </w:t>
-      </w:r>
-      <w:r>
-        <w:rPr>
-          <w:i/>
-          <w:iCs/>
-        </w:rPr>
-        <w:t>9</w:t>
-      </w:r>
-      <w:r>
-        <w:t>(1), 28–43. https://doi.org/10.3758/CABN.9.1.28</w:t>
+        <w:t xml:space="preserve">Revelle, W. (2022). </w:t>
+      </w:r>
+      <w:r>
+        <w:rPr>
+          <w:i/>
+          <w:iCs/>
+        </w:rPr>
+        <w:t>psych: Procedures for Psychological, Psychometric, and Personality Research</w:t>
+      </w:r>
+      <w:r>
+        <w:t xml:space="preserve"> (R package version 2.2.5). Northwestern University. https://cran.r-project.org/package=psych</w:t>
       </w:r>
     </w:p>
     <w:p>
@@ -10370,14 +10467,14 @@
         <w:ind w:left="720"/>
       </w:pPr>
       <w:r>
-        <w:t xml:space="preserve">Schindler, S., &amp; Kissler, J. (2016). Selective visual attention to emotional words: Early parallel frontal and visual activations followed by interactive effects in visual cortex. </w:t>
-      </w:r>
-      <w:r>
-        <w:rPr>
-          <w:i/>
-          <w:iCs/>
-        </w:rPr>
-        <w:t>Human Brain Mapping</w:t>
+        <w:t xml:space="preserve">Rugg, M. D. (1990). Event-related brain potentials dissociate repetition effects of high-and low-frequency words. </w:t>
+      </w:r>
+      <w:r>
+        <w:rPr>
+          <w:i/>
+          <w:iCs/>
+        </w:rPr>
+        <w:t>Memory &amp; Cognition</w:t>
       </w:r>
       <w:r>
         <w:t xml:space="preserve">, </w:t>
@@ -10387,10 +10484,10 @@
           <w:i/>
           <w:iCs/>
         </w:rPr>
-        <w:t>37</w:t>
-      </w:r>
-      <w:r>
-        <w:t>(10), 3575–3587. https://doi.org/10.1002/hbm.23261</w:t>
+        <w:t>18</w:t>
+      </w:r>
+      <w:r>
+        <w:t>(4), 367–379. https://doi.org/10.3758/BF03197126</w:t>
       </w:r>
     </w:p>
     <w:p>
@@ -10399,14 +10496,14 @@
         <w:ind w:left="720"/>
       </w:pPr>
       <w:r>
-        <w:t xml:space="preserve">Schotter, E. R., &amp; Payne, B. R. (2019). Eye Movements and Comprehension Are Important to Reading. </w:t>
-      </w:r>
-      <w:r>
-        <w:rPr>
-          <w:i/>
-          <w:iCs/>
-        </w:rPr>
-        <w:t>Trends in Cognitive Sciences</w:t>
+        <w:t xml:space="preserve">Schacht, A., &amp; Sommer, W. (2009). Time course and task dependence of emotion effects in word processing. </w:t>
+      </w:r>
+      <w:r>
+        <w:rPr>
+          <w:i/>
+          <w:iCs/>
+        </w:rPr>
+        <w:t>Cognitive, Affective, &amp; Behavioral Neuroscience</w:t>
       </w:r>
       <w:r>
         <w:t xml:space="preserve">, </w:t>
@@ -10416,10 +10513,10 @@
           <w:i/>
           <w:iCs/>
         </w:rPr>
-        <w:t>23</w:t>
-      </w:r>
-      <w:r>
-        <w:t>(10), 811–812. https://doi.org/10.1016/j.tics.2019.06.005</w:t>
+        <w:t>9</w:t>
+      </w:r>
+      <w:r>
+        <w:t>(1), 28–43. https://doi.org/10.3758/CABN.9.1.28</w:t>
       </w:r>
     </w:p>
     <w:p>
@@ -10428,14 +10525,14 @@
         <w:ind w:left="720"/>
       </w:pPr>
       <w:r>
-        <w:t xml:space="preserve">Scott, G. G., O’Donnell, P. J., Leuthold, H., &amp; Sereno, S. C. (2009). Early emotion word processing: Evidence from event-related potentials. </w:t>
-      </w:r>
-      <w:r>
-        <w:rPr>
-          <w:i/>
-          <w:iCs/>
-        </w:rPr>
-        <w:t>Biological Psychology</w:t>
+        <w:t xml:space="preserve">Schindler, S., &amp; Kissler, J. (2016). Selective visual attention to emotional words: Early parallel frontal and visual activations followed by interactive effects in visual cortex. </w:t>
+      </w:r>
+      <w:r>
+        <w:rPr>
+          <w:i/>
+          <w:iCs/>
+        </w:rPr>
+        <w:t>Human Brain Mapping</w:t>
       </w:r>
       <w:r>
         <w:t xml:space="preserve">, </w:t>
@@ -10445,10 +10542,10 @@
           <w:i/>
           <w:iCs/>
         </w:rPr>
-        <w:t>80</w:t>
-      </w:r>
-      <w:r>
-        <w:t>(1), 95–104. https://doi.org/10.1016/j.biopsycho.2008.03.010</w:t>
+        <w:t>37</w:t>
+      </w:r>
+      <w:r>
+        <w:t>(10), 3575–3587. https://doi.org/10.1002/hbm.23261</w:t>
       </w:r>
     </w:p>
     <w:p>
@@ -10457,14 +10554,14 @@
         <w:ind w:left="720"/>
       </w:pPr>
       <w:r>
-        <w:t xml:space="preserve">Scott, G. G., O’Donnell, P. J., &amp; Sereno, S. C. (2014). Emotion words and categories: Evidence from lexical decision. </w:t>
-      </w:r>
-      <w:r>
-        <w:rPr>
-          <w:i/>
-          <w:iCs/>
-        </w:rPr>
-        <w:t>Cognitive Processing</w:t>
+        <w:t xml:space="preserve">Schotter, E. R., &amp; Payne, B. R. (2019). Eye Movements and Comprehension Are Important to Reading. </w:t>
+      </w:r>
+      <w:r>
+        <w:rPr>
+          <w:i/>
+          <w:iCs/>
+        </w:rPr>
+        <w:t>Trends in Cognitive Sciences</w:t>
       </w:r>
       <w:r>
         <w:t xml:space="preserve">, </w:t>
@@ -10474,10 +10571,10 @@
           <w:i/>
           <w:iCs/>
         </w:rPr>
-        <w:t>15</w:t>
-      </w:r>
-      <w:r>
-        <w:t>(2), 209–215. https://doi.org/10.1007/s10339-013-0589-6</w:t>
+        <w:t>23</w:t>
+      </w:r>
+      <w:r>
+        <w:t>(10), 811–812. https://doi.org/10.1016/j.tics.2019.06.005</w:t>
       </w:r>
     </w:p>
     <w:p>
@@ -10486,15 +10583,14 @@
         <w:ind w:left="720"/>
       </w:pPr>
       <w:r>
-        <w:lastRenderedPageBreak/>
-        <w:t xml:space="preserve">Scott, G. G., O’Donnell, P., &amp; Sereno, S. (2012). Emotion Words Affect Eye Fixations During Reading. </w:t>
-      </w:r>
-      <w:r>
-        <w:rPr>
-          <w:i/>
-          <w:iCs/>
-        </w:rPr>
-        <w:t>Journal of Experimental Psychology: Learning, Memory, and Cognition</w:t>
+        <w:t xml:space="preserve">Scott, G. G., O’Donnell, P. J., Leuthold, H., &amp; Sereno, S. C. (2009). Early emotion word processing: Evidence from event-related potentials. </w:t>
+      </w:r>
+      <w:r>
+        <w:rPr>
+          <w:i/>
+          <w:iCs/>
+        </w:rPr>
+        <w:t>Biological Psychology</w:t>
       </w:r>
       <w:r>
         <w:t xml:space="preserve">, </w:t>
@@ -10504,10 +10600,10 @@
           <w:i/>
           <w:iCs/>
         </w:rPr>
-        <w:t>38</w:t>
-      </w:r>
-      <w:r>
-        <w:t>(3), 783–792. https://doi.org/10.1037/a0027209</w:t>
+        <w:t>80</w:t>
+      </w:r>
+      <w:r>
+        <w:t>(1), 95–104. https://doi.org/10.1016/j.biopsycho.2008.03.010</w:t>
       </w:r>
     </w:p>
     <w:p>
@@ -10516,14 +10612,15 @@
         <w:ind w:left="720"/>
       </w:pPr>
       <w:r>
-        <w:t xml:space="preserve">Stuart, G., &amp; Hulme, C. (2000). The effects of word co-occurance on short-term memory: Associative links in long-term memory affect short-term memory performance. </w:t>
-      </w:r>
-      <w:r>
-        <w:rPr>
-          <w:i/>
-          <w:iCs/>
-        </w:rPr>
-        <w:t>Journal of Experimental Psychology: Learning, Memory, and Cognition</w:t>
+        <w:lastRenderedPageBreak/>
+        <w:t xml:space="preserve">Scott, G. G., O’Donnell, P. J., &amp; Sereno, S. C. (2014). Emotion words and categories: Evidence from lexical decision. </w:t>
+      </w:r>
+      <w:r>
+        <w:rPr>
+          <w:i/>
+          <w:iCs/>
+        </w:rPr>
+        <w:t>Cognitive Processing</w:t>
       </w:r>
       <w:r>
         <w:t xml:space="preserve">, </w:t>
@@ -10533,10 +10630,10 @@
           <w:i/>
           <w:iCs/>
         </w:rPr>
-        <w:t>26</w:t>
-      </w:r>
-      <w:r>
-        <w:t>(3), 796–802. https://doi.org/10.1037/0278-7393.26.3.796</w:t>
+        <w:t>15</w:t>
+      </w:r>
+      <w:r>
+        <w:t>(2), 209–215. https://doi.org/10.1007/s10339-013-0589-6</w:t>
       </w:r>
     </w:p>
     <w:p>
@@ -10545,14 +10642,14 @@
         <w:ind w:left="720"/>
       </w:pPr>
       <w:r>
-        <w:t xml:space="preserve">Unkelbach, C., Fiedler, K., Bayer, M., Stegmüller, M., &amp; Danner, D. (2008). Why positive information is processed faster: The density hypothesis. </w:t>
-      </w:r>
-      <w:r>
-        <w:rPr>
-          <w:i/>
-          <w:iCs/>
-        </w:rPr>
-        <w:t>Journal of Personality and Social Psychology</w:t>
+        <w:t xml:space="preserve">Scott, G. G., O’Donnell, P., &amp; Sereno, S. (2012). Emotion Words Affect Eye Fixations During Reading. </w:t>
+      </w:r>
+      <w:r>
+        <w:rPr>
+          <w:i/>
+          <w:iCs/>
+        </w:rPr>
+        <w:t>Journal of Experimental Psychology: Learning, Memory, and Cognition</w:t>
       </w:r>
       <w:r>
         <w:t xml:space="preserve">, </w:t>
@@ -10562,10 +10659,10 @@
           <w:i/>
           <w:iCs/>
         </w:rPr>
-        <w:t>95</w:t>
-      </w:r>
-      <w:r>
-        <w:t>(1), 36–49. https://doi.org/10.1037/0022-3514.95.1.36</w:t>
+        <w:t>38</w:t>
+      </w:r>
+      <w:r>
+        <w:t>(3), 783–792. https://doi.org/10.1037/a0027209</w:t>
       </w:r>
     </w:p>
     <w:p>
@@ -10574,17 +10671,27 @@
         <w:ind w:left="720"/>
       </w:pPr>
       <w:r>
-        <w:t xml:space="preserve">U.S. Census Bureau. (2015). </w:t>
-      </w:r>
-      <w:r>
-        <w:rPr>
-          <w:i/>
-          <w:iCs/>
-        </w:rPr>
-        <w:t>Detailed Languages Spoken at Home and Ability to Speak English for the Population 5 Years and Over for Counties: 2009-2013</w:t>
-      </w:r>
-      <w:r>
-        <w:t>. https://www2.census.gov/library/data/tables/2008/demo/language-use/2009-2013-acs-lang-tables-county.xls</w:t>
+        <w:t xml:space="preserve">Stuart, G., &amp; Hulme, C. (2000). The effects of word co-occurance on short-term memory: Associative links in long-term memory affect short-term memory performance. </w:t>
+      </w:r>
+      <w:r>
+        <w:rPr>
+          <w:i/>
+          <w:iCs/>
+        </w:rPr>
+        <w:t>Journal of Experimental Psychology: Learning, Memory, and Cognition</w:t>
+      </w:r>
+      <w:r>
+        <w:t xml:space="preserve">, </w:t>
+      </w:r>
+      <w:r>
+        <w:rPr>
+          <w:i/>
+          <w:iCs/>
+        </w:rPr>
+        <w:t>26</w:t>
+      </w:r>
+      <w:r>
+        <w:t>(3), 796–802. https://doi.org/10.1037/0278-7393.26.3.796</w:t>
       </w:r>
     </w:p>
     <w:p>
@@ -10593,14 +10700,14 @@
         <w:ind w:left="720"/>
       </w:pPr>
       <w:r>
-        <w:t xml:space="preserve">Van Petten, C., &amp; Kutas, M. (1990). Interactions between sentence context and word frequency in event-related brain potentials. </w:t>
-      </w:r>
-      <w:r>
-        <w:rPr>
-          <w:i/>
-          <w:iCs/>
-        </w:rPr>
-        <w:t>Memory &amp; Cognition</w:t>
+        <w:t xml:space="preserve">Unkelbach, C., Fiedler, K., Bayer, M., Stegmüller, M., &amp; Danner, D. (2008). Why positive information is processed faster: The density hypothesis. </w:t>
+      </w:r>
+      <w:r>
+        <w:rPr>
+          <w:i/>
+          <w:iCs/>
+        </w:rPr>
+        <w:t>Journal of Personality and Social Psychology</w:t>
       </w:r>
       <w:r>
         <w:t xml:space="preserve">, </w:t>
@@ -10610,10 +10717,10 @@
           <w:i/>
           <w:iCs/>
         </w:rPr>
-        <w:t>18</w:t>
-      </w:r>
-      <w:r>
-        <w:t>(4), 380–393. https://doi.org/10.3758/BF03197127</w:t>
+        <w:t>95</w:t>
+      </w:r>
+      <w:r>
+        <w:t>(1), 36–49. https://doi.org/10.1037/0022-3514.95.1.36</w:t>
       </w:r>
     </w:p>
     <w:p>
@@ -10622,27 +10729,17 @@
         <w:ind w:left="720"/>
       </w:pPr>
       <w:r>
-        <w:t xml:space="preserve">Van Petten, C., &amp; Kutas, M. (1991). Influences of semantic and syntactic context on open- and closed-class words. </w:t>
-      </w:r>
-      <w:r>
-        <w:rPr>
-          <w:i/>
-          <w:iCs/>
-        </w:rPr>
-        <w:t>Memory &amp; Cognition</w:t>
-      </w:r>
-      <w:r>
-        <w:t xml:space="preserve">, </w:t>
-      </w:r>
-      <w:r>
-        <w:rPr>
-          <w:i/>
-          <w:iCs/>
-        </w:rPr>
-        <w:t>19</w:t>
-      </w:r>
-      <w:r>
-        <w:t>(1), 95–112. https://doi.org/10.3758/BF03198500</w:t>
+        <w:t xml:space="preserve">U.S. Census Bureau. (2015). </w:t>
+      </w:r>
+      <w:r>
+        <w:rPr>
+          <w:i/>
+          <w:iCs/>
+        </w:rPr>
+        <w:t>Detailed Languages Spoken at Home and Ability to Speak English for the Population 5 Years and Over for Counties: 2009-2013</w:t>
+      </w:r>
+      <w:r>
+        <w:t>. https://www2.census.gov/library/data/tables/2008/demo/language-use/2009-2013-acs-lang-tables-county.xls</w:t>
       </w:r>
     </w:p>
     <w:p>
@@ -10651,14 +10748,14 @@
         <w:ind w:left="720"/>
       </w:pPr>
       <w:r>
-        <w:t xml:space="preserve">Vinson, D., Ponari, M., &amp; Vigliocco, G. (2014). How does emotional content affect lexical processing? </w:t>
-      </w:r>
-      <w:r>
-        <w:rPr>
-          <w:i/>
-          <w:iCs/>
-        </w:rPr>
-        <w:t>Cognition and Emotion</w:t>
+        <w:t xml:space="preserve">Van Petten, C., &amp; Kutas, M. (1990). Interactions between sentence context and word frequency in event-related brain potentials. </w:t>
+      </w:r>
+      <w:r>
+        <w:rPr>
+          <w:i/>
+          <w:iCs/>
+        </w:rPr>
+        <w:t>Memory &amp; Cognition</w:t>
       </w:r>
       <w:r>
         <w:t xml:space="preserve">, </w:t>
@@ -10668,10 +10765,10 @@
           <w:i/>
           <w:iCs/>
         </w:rPr>
-        <w:t>28</w:t>
-      </w:r>
-      <w:r>
-        <w:t>(4), 737–746. https://doi.org/10.1080/02699931.2013.851068</w:t>
+        <w:t>18</w:t>
+      </w:r>
+      <w:r>
+        <w:t>(4), 380–393. https://doi.org/10.3758/BF03197127</w:t>
       </w:r>
     </w:p>
     <w:p>
@@ -10680,14 +10777,14 @@
         <w:ind w:left="720"/>
       </w:pPr>
       <w:r>
-        <w:t xml:space="preserve">Warriner, A. B., Kuperman, V., &amp; Brysbaert, M. (2013). Norms of valence, arousal, and dominance for 13,915 English lemmas. </w:t>
-      </w:r>
-      <w:r>
-        <w:rPr>
-          <w:i/>
-          <w:iCs/>
-        </w:rPr>
-        <w:t>Behavior Research Methods</w:t>
+        <w:t xml:space="preserve">Van Petten, C., &amp; Kutas, M. (1991). Influences of semantic and syntactic context on open- and closed-class words. </w:t>
+      </w:r>
+      <w:r>
+        <w:rPr>
+          <w:i/>
+          <w:iCs/>
+        </w:rPr>
+        <w:t>Memory &amp; Cognition</w:t>
       </w:r>
       <w:r>
         <w:t xml:space="preserve">, </w:t>
@@ -10697,10 +10794,10 @@
           <w:i/>
           <w:iCs/>
         </w:rPr>
-        <w:t>45</w:t>
-      </w:r>
-      <w:r>
-        <w:t>(4), 1191–1207. https://doi.org/10.3758/s13428-012-0314-x</w:t>
+        <w:t>19</w:t>
+      </w:r>
+      <w:r>
+        <w:t>(1), 95–112. https://doi.org/10.3758/BF03198500</w:t>
       </w:r>
     </w:p>
     <w:p>
@@ -10709,7 +10806,65 @@
         <w:ind w:left="720"/>
       </w:pPr>
       <w:r>
+        <w:t xml:space="preserve">Vinson, D., Ponari, M., &amp; Vigliocco, G. (2014). How does emotional content affect lexical processing? </w:t>
+      </w:r>
+      <w:r>
+        <w:rPr>
+          <w:i/>
+          <w:iCs/>
+        </w:rPr>
+        <w:t>Cognition and Emotion</w:t>
+      </w:r>
+      <w:r>
+        <w:t xml:space="preserve">, </w:t>
+      </w:r>
+      <w:r>
+        <w:rPr>
+          <w:i/>
+          <w:iCs/>
+        </w:rPr>
+        <w:t>28</w:t>
+      </w:r>
+      <w:r>
+        <w:t>(4), 737–746. https://doi.org/10.1080/02699931.2013.851068</w:t>
+      </w:r>
+    </w:p>
+    <w:p>
+      <w:pPr>
+        <w:pStyle w:val="Bibliography"/>
+        <w:ind w:left="720"/>
+      </w:pPr>
+      <w:r>
         <w:lastRenderedPageBreak/>
+        <w:t xml:space="preserve">Warriner, A. B., Kuperman, V., &amp; Brysbaert, M. (2013). Norms of valence, arousal, and dominance for 13,915 English lemmas. </w:t>
+      </w:r>
+      <w:r>
+        <w:rPr>
+          <w:i/>
+          <w:iCs/>
+        </w:rPr>
+        <w:t>Behavior Research Methods</w:t>
+      </w:r>
+      <w:r>
+        <w:t xml:space="preserve">, </w:t>
+      </w:r>
+      <w:r>
+        <w:rPr>
+          <w:i/>
+          <w:iCs/>
+        </w:rPr>
+        <w:t>45</w:t>
+      </w:r>
+      <w:r>
+        <w:t>(4), 1191–1207. https://doi.org/10.3758/s13428-012-0314-x</w:t>
+      </w:r>
+    </w:p>
+    <w:p>
+      <w:pPr>
+        <w:pStyle w:val="Bibliography"/>
+        <w:ind w:left="720"/>
+      </w:pPr>
+      <w:r>
         <w:t xml:space="preserve">Wickham, H. (2016). </w:t>
       </w:r>
       <w:r>
